--- a/Declaracao Escopo Projeto - Smarting Park.docx
+++ b/Declaracao Escopo Projeto - Smarting Park.docx
@@ -41,7 +41,10 @@
         <w:t>Leonardo Borges</w:t>
       </w:r>
       <w:r>
-        <w:t xml:space="preserve"> – RA XXXXX</w:t>
+        <w:t xml:space="preserve"> – RA </w:t>
+      </w:r>
+      <w:r>
+        <w:t>2403567</w:t>
       </w:r>
       <w:r>
         <w:br/>
@@ -86,6 +89,8 @@
       </w:r>
       <w:r>
         <w:br/>
+      </w:r>
+      <w:r>
         <w:t>1. Justificativa do Projeto</w:t>
       </w:r>
       <w:r>
@@ -98,7 +103,10 @@
       </w:r>
       <w:r>
         <w:br/>
-        <w:t>Isso trará agilidade, redução de custos operacionais, aumento da segurança, transparência e melhor experiência para os clientes.</w:t>
+        <w:t xml:space="preserve">Isso trará agilidade, redução de custos operacionais, </w:t>
+      </w:r>
+      <w:r>
+        <w:t>aumento da segurança, transparência e melhor experiência para os clientes.</w:t>
       </w:r>
       <w:r>
         <w:br/>
@@ -136,7 +144,10 @@
       </w:r>
       <w:r>
         <w:br/>
-        <w:t>3. Requisitos de Alto Nível</w:t>
+        <w:t>3. Requis</w:t>
+      </w:r>
+      <w:r>
+        <w:t>itos de Alto Nível</w:t>
       </w:r>
       <w:r>
         <w:br/>
@@ -187,7 +198,10 @@
       </w:r>
       <w:r>
         <w:br/>
-        <w:t>- Necessidade de infraestrutura mínima (internet, câmeras, cancelas integráveis);</w:t>
+        <w:t>-</w:t>
+      </w:r>
+      <w:r>
+        <w:t xml:space="preserve"> Necessidade de infraestrutura mínima (internet, câmeras, cancelas integráveis);</w:t>
       </w:r>
       <w:r>
         <w:br/>
@@ -225,7 +239,10 @@
       </w:r>
       <w:r>
         <w:br/>
-        <w:t>- Registro de veículos com imagens;</w:t>
+        <w:t xml:space="preserve">- Registro de veículos com </w:t>
+      </w:r>
+      <w:r>
+        <w:t>imagens;</w:t>
       </w:r>
       <w:r>
         <w:br/>
@@ -279,7 +296,10 @@
       </w:r>
       <w:r>
         <w:br/>
-        <w:t>- Análise e modelagem: 24/09/2025</w:t>
+        <w:t>- Análise e modelagem: 24/09/202</w:t>
+      </w:r>
+      <w:r>
+        <w:t>5</w:t>
       </w:r>
       <w:r>
         <w:br/>
@@ -329,7 +349,10 @@
       </w:r>
       <w:r>
         <w:br/>
-        <w:t>O gerente de projeto terá autoridade para coordenar a equipe, gerenciar prazos, custos e aprovar mudanças necessárias ao longo da execução.</w:t>
+        <w:t>O gerente de projeto terá autoridade para coordenar a equipe, gerenciar prazos, custos e aprovar mud</w:t>
+      </w:r>
+      <w:r>
+        <w:t>anças necessárias ao longo da execução.</w:t>
       </w:r>
       <w:r>
         <w:br/>
@@ -427,6 +450,8 @@
       </w:r>
       <w:r>
         <w:br/>
+      </w:r>
+      <w:r>
         <w:t>- Dashboard de mapa do estacionamento indicando vagas ocupadas, livres e reservadas.</w:t>
       </w:r>
       <w:r>
@@ -469,7 +494,10 @@
       </w:r>
       <w:r>
         <w:br/>
-        <w:t>- Registro do carro na entrada com fotos e/ou vídeos da lataria, acessórios e itens internos.</w:t>
+        <w:t>- Registro do carro na entrada com fo</w:t>
+      </w:r>
+      <w:r>
+        <w:t>tos e/ou vídeos da lataria, acessórios e itens internos.</w:t>
       </w:r>
       <w:r>
         <w:br/>
@@ -507,7 +535,10 @@
       </w:r>
       <w:r>
         <w:br/>
-        <w:t>- Mapa interativo do estacionamento para gestão de vagas.</w:t>
+        <w:t>- Mapa interativo do estacionamento para gestão de va</w:t>
+      </w:r>
+      <w:r>
+        <w:t>gas.</w:t>
       </w:r>
       <w:r>
         <w:br/>
@@ -582,7 +613,10 @@
       </w:r>
       <w:r>
         <w:br/>
-        <w:t>- Software que visa estimar o tempo de permanência e possibilita relatório financeiro para clientes e empresa;</w:t>
+        <w:t>- Software que visa</w:t>
+      </w:r>
+      <w:r>
+        <w:t xml:space="preserve"> estimar o tempo de permanência e possibilita relatório financeiro para clientes e empresa;</w:t>
       </w:r>
       <w:r>
         <w:br/>
@@ -648,7 +682,10 @@
       </w:r>
       <w:r>
         <w:br/>
-        <w:t>Resposta: Hoje é tudo manual. O manobrista anota a placa num caderno na hora da entrada e, quando o cliente sai, olha o horário anotado e calcula o valor. Não tem nenhum sistema.</w:t>
+        <w:t>Resposta: Hoje é tudo manual. O manobrista anota a placa num caderno na hora da entrada e, quando o cliente sai, olha o horário anotado e calcula o valor. Não tem nenh</w:t>
+      </w:r>
+      <w:r>
+        <w:t>um sistema.</w:t>
       </w:r>
       <w:r>
         <w:br/>
@@ -678,7 +715,10 @@
       </w:r>
       <w:r>
         <w:br/>
-        <w:t>Resposta: Sim, direto. Como não temos um mapa, é tudo de memória. Cada manobrista faz do jeito que acha melhor, aí às vezes sobra espaço mal aproveitado ou parece cheio quando ainda cabia mais carro.</w:t>
+        <w:t>Respos</w:t>
+      </w:r>
+      <w:r>
+        <w:t>ta: Sim, direto. Como não temos um mapa, é tudo de memória. Cada manobrista faz do jeito que acha melhor, aí às vezes sobra espaço mal aproveitado ou parece cheio quando ainda cabia mais carro.</w:t>
       </w:r>
       <w:r>
         <w:br/>
@@ -700,7 +740,10 @@
       </w:r>
       <w:r>
         <w:br/>
-        <w:t>Segurança e danos</w:t>
+        <w:t>Segu</w:t>
+      </w:r>
+      <w:r>
+        <w:t>rança e danos</w:t>
       </w:r>
       <w:r>
         <w:br/>
@@ -722,7 +765,10 @@
       </w:r>
       <w:r>
         <w:lastRenderedPageBreak/>
-        <w:t>Pergunta: De que forma vocês acompanham o trabalho de cada manobrista? Existe algum controle de quem estacionou ou devolveu cada carro?</w:t>
+        <w:t>Pergunta: De que forma vocês acompanham o trabalho de cada manobrista? Existe algum controle de quem estacionou ou devolve</w:t>
+      </w:r>
+      <w:r>
+        <w:t>u cada carro?</w:t>
       </w:r>
       <w:r>
         <w:br/>
@@ -741,7 +787,10 @@
       </w:r>
       <w:r>
         <w:br/>
-        <w:t>Resposta: Só recebemos em dinheiro. O cliente paga na saída, o manobrista anota no caderno e guarda no caixa. No final do dia eu confiro. O problema é que não tenho controle detalhado de quantos carros entraram e quanto foi arrecadado de verdade.</w:t>
+        <w:t xml:space="preserve">Resposta: Só recebemos em dinheiro. O cliente paga na saída, o manobrista anota no caderno e guarda no caixa. No final do dia eu confiro. O problema é que não tenho controle detalhado de quantos carros entraram e quanto </w:t>
+      </w:r>
+      <w:r>
+        <w:t>foi arrecadado de verdade.</w:t>
       </w:r>
       <w:r>
         <w:br/>
@@ -767,7 +816,10 @@
       </w:r>
       <w:r>
         <w:br/>
-        <w:t>Pergunta: Se tivesse uma ferramenta que ajudasse a organizar as vagas, registrar fotos dos carros na entrada/saída e ainda controlar os pagamentos, isso faria sentido para vocês?</w:t>
+        <w:t>Pergunta: Se tivesse uma ferramenta que ajudasse a organizar as vagas, registrar fotos dos carros na entrada/saída e ainda con</w:t>
+      </w:r>
+      <w:r>
+        <w:t>trolar os pagamentos, isso faria sentido para vocês?</w:t>
       </w:r>
       <w:r>
         <w:br/>
@@ -786,7 +838,10 @@
       </w:r>
       <w:r>
         <w:br/>
-        <w:t>Resposta: O mais urgente é o financeiro. Preciso ter controle de quanto entra e sai, porque desconfio que estamos perdendo dinheiro. Depois disso, o segundo problema é a questão dos danos nos carros.</w:t>
+        <w:t xml:space="preserve">Resposta: O mais urgente é o financeiro. Preciso ter controle de quanto entra e sai, porque desconfio que </w:t>
+      </w:r>
+      <w:r>
+        <w:t>estamos perdendo dinheiro. Depois disso, o segundo problema é a questão dos danos nos carros.</w:t>
       </w:r>
       <w:r>
         <w:br/>
